--- a/protokolle/besprechungen/Besprechungsprotokoll SimpleQ_2018_09_18.docx
+++ b/protokolle/besprechungen/Besprechungsprotokoll SimpleQ_2018_09_18.docx
@@ -1,16 +1,18 @@
 
 <file path=word/document.xml><?xml version="1.0" encoding="utf-8"?>
-<w:document xmlns:wpc="http://schemas.microsoft.com/office/word/2010/wordprocessingCanvas" xmlns:cx="http://schemas.microsoft.com/office/drawing/2014/chartex" xmlns:cx1="http://schemas.microsoft.com/office/drawing/2015/9/8/chartex" xmlns:cx2="http://schemas.microsoft.com/office/drawing/2015/10/21/chartex" xmlns:cx3="http://schemas.microsoft.com/office/drawing/2016/5/9/chartex" xmlns:cx4="http://schemas.microsoft.com/office/drawing/2016/5/10/chartex" xmlns:cx5="http://schemas.microsoft.com/office/drawing/2016/5/11/chartex" xmlns:cx6="http://schemas.microsoft.com/office/drawing/2016/5/12/chartex" xmlns:cx7="http://schemas.microsoft.com/office/drawing/2016/5/13/chartex" xmlns:cx8="http://schemas.microsoft.com/office/drawing/2016/5/14/chartex" xmlns:mc="http://schemas.openxmlformats.org/markup-compatibility/2006" xmlns:aink="http://schemas.microsoft.com/office/drawing/2016/ink" xmlns:am3d="http://schemas.microsoft.com/office/drawing/2017/model3d" xmlns:o="urn:schemas-microsoft-com:office:office" xmlns:r="http://schemas.openxmlformats.org/officeDocument/2006/relationships" xmlns:m="http://schemas.openxmlformats.org/officeDocument/2006/math" xmlns:v="urn:schemas-microsoft-com:vml" xmlns:wp14="http://schemas.microsoft.com/office/word/2010/wordprocessingDrawing" xmlns:wp="http://schemas.openxmlformats.org/drawingml/2006/wordprocessingDrawing" xmlns:w10="urn:schemas-microsoft-com:office:word" xmlns:w="http://schemas.openxmlformats.org/wordprocessingml/2006/main" xmlns:w14="http://schemas.microsoft.com/office/word/2010/wordml" xmlns:w15="http://schemas.microsoft.com/office/word/2012/wordml" xmlns:w16cid="http://schemas.microsoft.com/office/word/2016/wordml/cid" xmlns:w16se="http://schemas.microsoft.com/office/word/2015/wordml/symex" xmlns:wpg="http://schemas.microsoft.com/office/word/2010/wordprocessingGroup" xmlns:wpi="http://schemas.microsoft.com/office/word/2010/wordprocessingInk" xmlns:wne="http://schemas.microsoft.com/office/word/2006/wordml" xmlns:wps="http://schemas.microsoft.com/office/word/2010/wordprocessingShape" xmlns:a="http://schemas.openxmlformats.org/drawingml/2006/main" xmlns:pic="http://schemas.openxmlformats.org/drawingml/2006/picture" xmlns:a14="http://schemas.microsoft.com/office/drawing/2010/main" mc:Ignorable="w14 w15 w16se w16cid wp14">
+<w:document xmlns:wpc="http://schemas.microsoft.com/office/word/2010/wordprocessingCanvas" xmlns:cx="http://schemas.microsoft.com/office/drawing/2014/chartex" xmlns:cx1="http://schemas.microsoft.com/office/drawing/2015/9/8/chartex" xmlns:cx2="http://schemas.microsoft.com/office/drawing/2015/10/21/chartex" xmlns:cx3="http://schemas.microsoft.com/office/drawing/2016/5/9/chartex" xmlns:cx4="http://schemas.microsoft.com/office/drawing/2016/5/10/chartex" xmlns:cx5="http://schemas.microsoft.com/office/drawing/2016/5/11/chartex" xmlns:cx6="http://schemas.microsoft.com/office/drawing/2016/5/12/chartex" xmlns:cx7="http://schemas.microsoft.com/office/drawing/2016/5/13/chartex" xmlns:cx8="http://schemas.microsoft.com/office/drawing/2016/5/14/chartex" xmlns:mc="http://schemas.openxmlformats.org/markup-compatibility/2006" xmlns:aink="http://schemas.microsoft.com/office/drawing/2016/ink" xmlns:am3d="http://schemas.microsoft.com/office/drawing/2017/model3d" xmlns:o="urn:schemas-microsoft-com:office:office" xmlns:r="http://schemas.openxmlformats.org/officeDocument/2006/relationships" xmlns:m="http://schemas.openxmlformats.org/officeDocument/2006/math" xmlns:v="urn:schemas-microsoft-com:vml" xmlns:wp14="http://schemas.microsoft.com/office/word/2010/wordprocessingDrawing" xmlns:wp="http://schemas.openxmlformats.org/drawingml/2006/wordprocessingDrawing" xmlns:w10="urn:schemas-microsoft-com:office:word" xmlns:w="http://schemas.openxmlformats.org/wordprocessingml/2006/main" xmlns:w14="http://schemas.microsoft.com/office/word/2010/wordml" xmlns:w15="http://schemas.microsoft.com/office/word/2012/wordml" xmlns:w16cid="http://schemas.microsoft.com/office/word/2016/wordml/cid" xmlns:w16se="http://schemas.microsoft.com/office/word/2015/wordml/symex" xmlns:wpg="http://schemas.microsoft.com/office/word/2010/wordprocessingGroup" xmlns:wpi="http://schemas.microsoft.com/office/word/2010/wordprocessingInk" xmlns:wne="http://schemas.microsoft.com/office/word/2006/wordml" xmlns:wps="http://schemas.microsoft.com/office/word/2010/wordprocessingShape" mc:Ignorable="w14 w15 w16se w16cid wp14">
   <w:body>
-    <w:p xmlns:wp14="http://schemas.microsoft.com/office/word/2010/wordml" wp14:textId="77777777">
+    <w:p>
       <w:pPr>
         <w:pStyle w:val="berschrift1"/>
       </w:pPr>
+      <w:bookmarkStart w:id="0" w:name="_GoBack"/>
+      <w:bookmarkEnd w:id="0"/>
       <w:r>
         <w:t>Besprechungsprotokoll</w:t>
       </w:r>
     </w:p>
-    <w:p xmlns:wp14="http://schemas.microsoft.com/office/word/2010/wordml" wp14:textId="77777777">
+    <w:p>
       <w:r>
         <w:rPr>
           <w:u w:val="single"/>
@@ -24,7 +26,7 @@
         <w:t>Besprechung des Fortschritts und das weitere Vorgehen</w:t>
       </w:r>
     </w:p>
-    <w:p xmlns:wp14="http://schemas.microsoft.com/office/word/2010/wordml" wp14:textId="77777777">
+    <w:p>
       <w:r>
         <w:rPr>
           <w:u w:val="single"/>
@@ -38,7 +40,7 @@
         <w:t>18.09.2018, 15:15 – 16:05 Uhr in 2700, Wiener Neustadt, Dr. Eckener Gasse 2</w:t>
       </w:r>
     </w:p>
-    <w:p xmlns:wp14="http://schemas.microsoft.com/office/word/2010/wordml" wp14:textId="77777777">
+    <w:p>
       <w:pPr>
         <w:pStyle w:val="berschrift2"/>
       </w:pPr>
@@ -46,7 +48,7 @@
         <w:t>Anwesende</w:t>
       </w:r>
     </w:p>
-    <w:p xmlns:wp14="http://schemas.microsoft.com/office/word/2010/wordml" wp14:textId="77777777">
+    <w:p>
       <w:r>
         <w:rPr>
           <w:u w:val="single"/>
@@ -66,7 +68,7 @@
         <w:t xml:space="preserve"> Mag. Markus Reis</w:t>
       </w:r>
     </w:p>
-    <w:p xmlns:wp14="http://schemas.microsoft.com/office/word/2010/wordml" wp14:textId="77777777">
+    <w:p>
       <w:r>
         <w:rPr>
           <w:u w:val="single"/>
@@ -80,21 +82,13 @@
         <w:t>Jürgen Weber, Lukas Schendlinger,</w:t>
       </w:r>
       <w:r>
-        <w:t xml:space="preserve"> Tobias Krukenfellner, Nico </w:t>
-      </w:r>
-      <w:proofErr w:type="spellStart"/>
-      <w:r>
-        <w:t>Srnka</w:t>
-      </w:r>
-      <w:proofErr w:type="spellEnd"/>
-      <w:r>
-        <w:t>,</w:t>
+        <w:t xml:space="preserve"> Tobias Krukenfellner, Nico Srnka,</w:t>
       </w:r>
       <w:r>
         <w:t xml:space="preserve"> Mag. Markus Reis</w:t>
       </w:r>
     </w:p>
-    <w:p xmlns:wp14="http://schemas.microsoft.com/office/word/2010/wordml" wp14:textId="77777777">
+    <w:p>
       <w:pPr>
         <w:tabs>
           <w:tab w:val="left" w:pos="2268"/>
@@ -113,7 +107,7 @@
         <w:t>/</w:t>
       </w:r>
     </w:p>
-    <w:p xmlns:wp14="http://schemas.microsoft.com/office/word/2010/wordml" wp14:textId="77777777">
+    <w:p>
       <w:r>
         <w:rPr>
           <w:u w:val="single"/>
@@ -127,8 +121,8 @@
         <w:t>Jürgen Weber</w:t>
       </w:r>
     </w:p>
-    <w:p xmlns:wp14="http://schemas.microsoft.com/office/word/2010/wordml" wp14:textId="77777777"/>
-    <w:p xmlns:wp14="http://schemas.microsoft.com/office/word/2010/wordml" wp14:textId="77777777">
+    <w:p/>
+    <w:p>
       <w:pPr>
         <w:pStyle w:val="berschrift2"/>
       </w:pPr>
@@ -136,7 +130,7 @@
         <w:t>Ergebnisse/Beschlüsse</w:t>
       </w:r>
     </w:p>
-    <w:p xmlns:wp14="http://schemas.microsoft.com/office/word/2010/wordml" wp14:textId="77777777">
+    <w:p>
       <w:pPr>
         <w:rPr>
           <w:b/>
@@ -169,7 +163,7 @@
         <w:t xml:space="preserve"> (durch Jürgen Weber)</w:t>
       </w:r>
     </w:p>
-    <w:p xmlns:wp14="http://schemas.microsoft.com/office/word/2010/wordml" wp14:textId="77777777">
+    <w:p>
       <w:r>
         <w:t xml:space="preserve">Es wurde festgehalten, dass im Rahmen der Diplomschrift das Thema </w:t>
       </w:r>
@@ -198,7 +192,7 @@
         <w:t xml:space="preserve"> Signal verwendet wird.</w:t>
       </w:r>
     </w:p>
-    <w:p xmlns:wp14="http://schemas.microsoft.com/office/word/2010/wordml" wp14:textId="77777777">
+    <w:p>
       <w:pPr>
         <w:rPr>
           <w:b/>
@@ -229,7 +223,7 @@
         <w:t xml:space="preserve"> (durch Jürgen Weber und Nico Srnka)</w:t>
       </w:r>
     </w:p>
-    <w:p xmlns:wp14="http://schemas.microsoft.com/office/word/2010/wordml" wp14:textId="77777777">
+    <w:p>
       <w:r>
         <w:t xml:space="preserve">Die App ist bis jetzt nur auf Android und UWP getestet worden. Die </w:t>
       </w:r>
@@ -240,7 +234,7 @@
         <w:t>OS Variante ist aufgrund von komplexeren Vorgängen derzeit noch nicht getestet worden. Dies wird mithilfe der Unterstützung von Nico Srnka in nächster Zeit umgesetzt.</w:t>
       </w:r>
     </w:p>
-    <w:p xmlns:wp14="http://schemas.microsoft.com/office/word/2010/wordml" wp14:textId="77777777">
+    <w:p>
       <w:pPr>
         <w:rPr>
           <w:b/>
@@ -259,12 +253,12 @@
         <w:t xml:space="preserve"> (durch Jürgen Weber und Lukas Schendlinger)</w:t>
       </w:r>
     </w:p>
-    <w:p xmlns:wp14="http://schemas.microsoft.com/office/word/2010/wordml" wp14:textId="77777777">
+    <w:p>
       <w:r>
         <w:t>Aufgrund von Datenschutzproblemen ändert sich der Vorgang, falls eine neue Frage verfügbar ist. Folgender neuer Ablauf wurde vereinbart:</w:t>
       </w:r>
     </w:p>
-    <w:p xmlns:wp14="http://schemas.microsoft.com/office/word/2010/wordml" wp14:textId="77777777">
+    <w:p>
       <w:pPr>
         <w:pStyle w:val="Listenabsatz"/>
         <w:numPr>
@@ -276,7 +270,7 @@
         <w:t>Es wird eine neue Umfrage angelegt.</w:t>
       </w:r>
     </w:p>
-    <w:p xmlns:wp14="http://schemas.microsoft.com/office/word/2010/wordml" wp14:textId="77777777">
+    <w:p>
       <w:pPr>
         <w:pStyle w:val="Listenabsatz"/>
         <w:numPr>
@@ -288,7 +282,7 @@
         <w:t>Der Anwender bekommt eine Benachrichtigung, dass es eine neue Umfrage gibt.</w:t>
       </w:r>
     </w:p>
-    <w:p xmlns:wp14="http://schemas.microsoft.com/office/word/2010/wordml" wp14:textId="77777777">
+    <w:p>
       <w:pPr>
         <w:pStyle w:val="Listenabsatz"/>
         <w:numPr>
@@ -300,7 +294,7 @@
         <w:t>Die App fragt im Hintergrund die Daten für die Umfrage, direkt über eine neue API-Methode, an.</w:t>
       </w:r>
     </w:p>
-    <w:p xmlns:wp14="http://schemas.microsoft.com/office/word/2010/wordml" wp14:textId="77777777">
+    <w:p>
       <w:pPr>
         <w:pStyle w:val="Listenabsatz"/>
         <w:numPr>
@@ -312,12 +306,12 @@
         <w:t>Falls die Daten empfangen werden, bekommt der Kunde die neue Umfrage zur Beantwortung in der App vorgelegt.</w:t>
       </w:r>
     </w:p>
-    <w:p xmlns:wp14="http://schemas.microsoft.com/office/word/2010/wordml" wp14:textId="77777777">
+    <w:p>
       <w:r>
         <w:t>Der neue Ablauf unterscheidet sich grundsätzlich in Punkt 3 vom alten. Im vorherigen Ablauf wurden die Daten direkt mit der Benachrichtigung übertragen.</w:t>
       </w:r>
     </w:p>
-    <w:p xmlns:wp14="http://schemas.microsoft.com/office/word/2010/wordml" wp14:textId="77777777">
+    <w:p>
       <w:pPr>
         <w:rPr>
           <w:b/>
@@ -336,13 +330,13 @@
         <w:t xml:space="preserve"> (durch Jürgen Weber und Lukas Schendlinger)</w:t>
       </w:r>
     </w:p>
-    <w:p xmlns:wp14="http://schemas.microsoft.com/office/word/2010/wordml" wp14:textId="77777777">
+    <w:p>
       <w:r>
         <w:t>Die API-Schnittstelle muss eine Authentifizierung vorgelagert werden, da ansonsten jeder die API-Methoden nutzen kann. Es wurde diskutiert, welche Methode die sinnvollsten ist. Es wurde sich darauf geeinigt, dass ein Zertifikat erstellt wird, mit welchen sich die App bei der API authentifizieren kann.</w:t>
       </w:r>
     </w:p>
-    <w:p xmlns:wp14="http://schemas.microsoft.com/office/word/2010/wordml" wp14:textId="77777777"/>
-    <w:p xmlns:wp14="http://schemas.microsoft.com/office/word/2010/wordml" wp14:textId="77777777">
+    <w:p/>
+    <w:p>
       <w:pPr>
         <w:rPr>
           <w:b/>
@@ -356,7 +350,7 @@
         <w:t>Beschreibung und Erklärung der API (durch Lukas Schendlinger)</w:t>
       </w:r>
     </w:p>
-    <w:p xmlns:wp14="http://schemas.microsoft.com/office/word/2010/wordml" wp14:textId="77777777">
+    <w:p>
       <w:r>
         <w:t>Die Methoden und die grundsätzliche Funktionsweise der API Schnittstelle soll schriftlich festgehalten werden. Diese Erklärungen sollen einfach verständlich formuliert werden und sollen im üblichen Schema angelegt werden. Das heißt: Parameter, Typ (</w:t>
       </w:r>
@@ -385,7 +379,7 @@
         <w:t xml:space="preserve">), Methodenname, Rückgabewerte und ein Beispielaufruf. </w:t>
       </w:r>
     </w:p>
-    <w:p xmlns:wp14="http://schemas.microsoft.com/office/word/2010/wordml" wp14:textId="77777777">
+    <w:p>
       <w:pPr>
         <w:rPr>
           <w:b/>
@@ -404,7 +398,7 @@
         <w:t xml:space="preserve"> (durch Lukas Schendlinger)</w:t>
       </w:r>
     </w:p>
-    <w:p xmlns:wp14="http://schemas.microsoft.com/office/word/2010/wordml" wp14:textId="77777777">
+    <w:p>
       <w:r>
         <w:t>Die Besprechung wurde noch nicht durchgeführt</w:t>
       </w:r>
@@ -427,7 +421,7 @@
         <w:t xml:space="preserve"> und zusätzlich mit Mag. Gabriele Haas abgeklärt werden.</w:t>
       </w:r>
     </w:p>
-    <w:p xmlns:wp14="http://schemas.microsoft.com/office/word/2010/wordml" wp14:textId="77777777">
+    <w:p>
       <w:pPr>
         <w:rPr>
           <w:b/>
@@ -443,24 +437,10 @@
         <w:rPr>
           <w:b/>
         </w:rPr>
-        <w:t xml:space="preserve"> (durch Nico </w:t>
-      </w:r>
-      <w:proofErr w:type="spellStart"/>
-      <w:r>
-        <w:rPr>
-          <w:b/>
-        </w:rPr>
-        <w:t>Srnka</w:t>
-      </w:r>
-      <w:proofErr w:type="spellEnd"/>
-      <w:r>
-        <w:rPr>
-          <w:b/>
-        </w:rPr>
-        <w:t>)</w:t>
-      </w:r>
-    </w:p>
-    <w:p xmlns:wp14="http://schemas.microsoft.com/office/word/2010/wordml" wp14:textId="77777777">
+        <w:t xml:space="preserve"> (durch Nico Srnka)</w:t>
+      </w:r>
+    </w:p>
+    <w:p>
       <w:r>
         <w:t>Es wurde besprochen, dass die Webseite fertig und für den Auftraggeber zur Schau gestellt wird. Dies soll in der ersten Oktoberwoche geschehen. Ebenfalls wurde das FAQ besprochen, welches Daten aus der Datenbank laden soll und einfach</w:t>
       </w:r>
@@ -477,7 +457,7 @@
         <w:t>ermöglichen soll. Also kein statisches FAQ.</w:t>
       </w:r>
     </w:p>
-    <w:p xmlns:wp14="http://schemas.microsoft.com/office/word/2010/wordml" wp14:textId="77777777">
+    <w:p>
       <w:pPr>
         <w:rPr>
           <w:b/>
@@ -490,24 +470,24 @@
         <w:t>Erstellung eines Mockups für das Webinterface und Implementierung davon (durch Tobias Krukenfellner)</w:t>
       </w:r>
     </w:p>
-    <w:p xmlns:wp14="http://schemas.microsoft.com/office/word/2010/wordml" wp14:textId="77777777">
+    <w:p>
       <w:r>
         <w:t>Bisher wurden für das Webinterface (alle Reiter) mittels eines Mockups grafisch umgesetzt. Danach wurde als erstes die Umfrageauswertung (aufgrund von Zusammenarbeit mit Lukas) als erster Teil implementiert. Aufgrund der begrenzten Zeit wird die Umfrageauswertung in der nächsten Besprechung noch genauer unter die Lupe genommen.</w:t>
       </w:r>
     </w:p>
-    <w:p xmlns:wp14="http://schemas.microsoft.com/office/word/2010/wordml" wp14:textId="77777777">
+    <w:p>
       <w:r>
         <w:t>Außerdem wurde kurz besprochen, welche Anforderungen für die (momentan dürftig implementierte) Umfrageerstellung vorliegen.</w:t>
       </w:r>
     </w:p>
-    <w:p xmlns:wp14="http://schemas.microsoft.com/office/word/2010/wordml" wp14:textId="77777777">
-      <w:pPr>
-        <w:rPr>
-          <w:b/>
-        </w:rPr>
-      </w:pPr>
-    </w:p>
-    <w:p xmlns:wp14="http://schemas.microsoft.com/office/word/2010/wordml" wp14:textId="77777777">
+    <w:p>
+      <w:pPr>
+        <w:rPr>
+          <w:b/>
+        </w:rPr>
+      </w:pPr>
+    </w:p>
+    <w:p>
       <w:pPr>
         <w:pStyle w:val="berschrift2"/>
       </w:pPr>
@@ -515,7 +495,7 @@
         <w:t>Nächster Termin und zu erledigende Dinge</w:t>
       </w:r>
     </w:p>
-    <w:p xmlns:wp14="http://schemas.microsoft.com/office/word/2010/wordml" wp14:textId="77777777">
+    <w:p>
       <w:pPr>
         <w:rPr>
           <w:b/>
@@ -528,12 +508,12 @@
         <w:t>Nächster Termin</w:t>
       </w:r>
     </w:p>
-    <w:p xmlns:wp14="http://schemas.microsoft.com/office/word/2010/wordml" wp14:textId="77777777">
+    <w:p>
       <w:r>
         <w:t xml:space="preserve">Der nächste Termin zwischen Projektteam und Projektbetreuer wird am 25. September 2018 erfolgen. </w:t>
       </w:r>
     </w:p>
-    <w:p xmlns:wp14="http://schemas.microsoft.com/office/word/2010/wordml" wp14:textId="77777777">
+    <w:p>
       <w:pPr>
         <w:rPr>
           <w:b/>
@@ -570,7 +550,7 @@
         <w:t>:</w:t>
       </w:r>
     </w:p>
-    <w:p xmlns:wp14="http://schemas.microsoft.com/office/word/2010/wordml" wp14:textId="77777777">
+    <w:p>
       <w:pPr>
         <w:pStyle w:val="Listenabsatz"/>
         <w:numPr>
@@ -591,7 +571,7 @@
         <w:t xml:space="preserve"> (Weber)</w:t>
       </w:r>
     </w:p>
-    <w:p xmlns:wp14="http://schemas.microsoft.com/office/word/2010/wordml" wp14:textId="77777777">
+    <w:p>
       <w:pPr>
         <w:pStyle w:val="Listenabsatz"/>
         <w:numPr>
@@ -614,7 +594,7 @@
         <w:t xml:space="preserve"> (Weber)</w:t>
       </w:r>
     </w:p>
-    <w:p xmlns:wp14="http://schemas.microsoft.com/office/word/2010/wordml" wp14:textId="77777777">
+    <w:p>
       <w:pPr>
         <w:pStyle w:val="Listenabsatz"/>
         <w:numPr>
@@ -641,7 +621,7 @@
         <w:t>)</w:t>
       </w:r>
     </w:p>
-    <w:p xmlns:wp14="http://schemas.microsoft.com/office/word/2010/wordml" wp14:textId="77777777">
+    <w:p>
       <w:pPr>
         <w:pStyle w:val="Listenabsatz"/>
         <w:numPr>
@@ -653,7 +633,7 @@
         <w:t>Daten für die Umfrage sollen via API abgefragt werden (Weber, Schendlinger)</w:t>
       </w:r>
     </w:p>
-    <w:p xmlns:wp14="http://schemas.microsoft.com/office/word/2010/wordml" wp14:textId="77777777">
+    <w:p>
       <w:pPr>
         <w:pStyle w:val="Listenabsatz"/>
         <w:numPr>
@@ -668,7 +648,7 @@
         <w:t>Schendlinger)</w:t>
       </w:r>
     </w:p>
-    <w:p xmlns:wp14="http://schemas.microsoft.com/office/word/2010/wordml" wp14:textId="77777777">
+    <w:p>
       <w:pPr>
         <w:pStyle w:val="Listenabsatz"/>
         <w:numPr>
@@ -677,18 +657,10 @@
         </w:numPr>
       </w:pPr>
       <w:r>
-        <w:t>Fertigstellung der Webseite (</w:t>
-      </w:r>
-      <w:proofErr w:type="spellStart"/>
-      <w:r>
-        <w:t>Srnka</w:t>
-      </w:r>
-      <w:proofErr w:type="spellEnd"/>
-      <w:r>
-        <w:t>)</w:t>
-      </w:r>
-    </w:p>
-    <w:p xmlns:wp14="http://schemas.microsoft.com/office/word/2010/wordml" wp14:textId="77777777">
+        <w:t>Fertigstellung der Webseite (Srnka)</w:t>
+      </w:r>
+    </w:p>
+    <w:p>
       <w:pPr>
         <w:pStyle w:val="Listenabsatz"/>
         <w:numPr>
@@ -697,18 +669,10 @@
         </w:numPr>
       </w:pPr>
       <w:r>
-        <w:t>Vorstellung der Webseite für den Auftraggeber (</w:t>
-      </w:r>
-      <w:proofErr w:type="spellStart"/>
-      <w:r>
-        <w:t>Srnka</w:t>
-      </w:r>
-      <w:proofErr w:type="spellEnd"/>
-      <w:r>
-        <w:t>)</w:t>
-      </w:r>
-    </w:p>
-    <w:p xmlns:wp14="http://schemas.microsoft.com/office/word/2010/wordml" wp14:textId="77777777">
+        <w:t>Vorstellung der Webseite für den Auftraggeber (Srnka)</w:t>
+      </w:r>
+    </w:p>
+    <w:p>
       <w:pPr>
         <w:pStyle w:val="Listenabsatz"/>
         <w:numPr>
@@ -720,83 +684,55 @@
         <w:t>Fertigstellen der Umfrageauswertung (Krukenfellner)</w:t>
       </w:r>
     </w:p>
-    <w:p xmlns:wp14="http://schemas.microsoft.com/office/word/2010/wordml" wp14:textId="77777777">
+    <w:p>
       <w:pPr>
         <w:pStyle w:val="Listenabsatz"/>
         <w:numPr>
           <w:ilvl w:val="0"/>
           <w:numId w:val="3"/>
         </w:numPr>
-        <w:rPr/>
-      </w:pPr>
-      <w:r>
-        <w:rPr/>
+      </w:pPr>
+      <w:r>
         <w:t>Implementieren der Umfrageerstellung (Krukenfellner)</w:t>
       </w:r>
     </w:p>
-    <w:p xmlns:wp14="http://schemas.microsoft.com/office/word/2010/wordml" wp14:noSpellErr="1" wp14:textId="6E778117">
-      <w:pPr>
-        <w:pStyle w:val="Standard"/>
-      </w:pPr>
-      <w:bookmarkStart w:name="_GoBack" w:id="0"/>
-      <w:bookmarkEnd w:id="0"/>
-    </w:p>
-    <w:p xmlns:wp14="http://schemas.microsoft.com/office/word/2010/wordml" wp14:noSpellErr="1" wp14:textId="514B7B88">
-      <w:pPr>
-        <w:pStyle w:val="Standard"/>
-      </w:pPr>
-    </w:p>
-    <w:p xmlns:wp14="http://schemas.microsoft.com/office/word/2010/wordml" wp14:noSpellErr="1" wp14:textId="4B411D79">
-      <w:pPr>
-        <w:pStyle w:val="Standard"/>
-      </w:pPr>
-    </w:p>
-    <w:p xmlns:wp14="http://schemas.microsoft.com/office/word/2010/wordml" wp14:noSpellErr="1" wp14:textId="11E03D35">
-      <w:pPr>
-        <w:pStyle w:val="Standard"/>
-      </w:pPr>
-    </w:p>
-    <w:p xmlns:wp14="http://schemas.microsoft.com/office/word/2010/wordml" wp14:noSpellErr="1" wp14:textId="37ABFED3">
-      <w:pPr>
-        <w:pStyle w:val="Standard"/>
-        <w:jc w:val="left"/>
+    <w:p/>
+    <w:p/>
+    <w:p/>
+    <w:p/>
+    <w:p>
+      <w:pPr>
         <w:rPr>
           <w:u w:val="single"/>
         </w:rPr>
       </w:pPr>
       <w:r>
-        <w:rPr>
-          <w:u w:val="none"/>
-        </w:rPr>
-        <w:t>Jürgen Weber:</w:t>
-      </w:r>
-      <w:r>
-        <w:rPr>
-          <w:u w:val="none"/>
-        </w:rPr>
-        <w:t xml:space="preserve">      </w:t>
-      </w:r>
-      <w:r>
+        <w:t xml:space="preserve">Jürgen Weber:      </w:t>
+      </w:r>
+      <w:r>
+        <w:rPr>
+          <w:noProof/>
+        </w:rPr>
         <w:drawing>
-          <wp:inline xmlns:wp14="http://schemas.microsoft.com/office/word/2010/wordprocessingDrawing" wp14:editId="59E5ACB4" wp14:anchorId="62DD9057">
+          <wp:inline distT="0" distB="0" distL="0" distR="0" wp14:anchorId="62DD9057" wp14:editId="59E5ACB4">
             <wp:extent cx="541008" cy="313953"/>
             <wp:effectExtent l="0" t="0" r="0" b="0"/>
-            <wp:docPr id="526912121" name="picture" title=""/>
+            <wp:docPr id="526912121" name="picture"/>
             <wp:cNvGraphicFramePr>
-              <a:graphicFrameLocks noChangeAspect="1"/>
+              <a:graphicFrameLocks xmlns:a="http://schemas.openxmlformats.org/drawingml/2006/main" noChangeAspect="1"/>
             </wp:cNvGraphicFramePr>
-            <a:graphic>
+            <a:graphic xmlns:a="http://schemas.openxmlformats.org/drawingml/2006/main">
               <a:graphicData uri="http://schemas.openxmlformats.org/drawingml/2006/picture">
-                <pic:pic>
+                <pic:pic xmlns:pic="http://schemas.openxmlformats.org/drawingml/2006/picture">
                   <pic:nvPicPr>
                     <pic:cNvPr id="0" name="picture"/>
                     <pic:cNvPicPr/>
                   </pic:nvPicPr>
                   <pic:blipFill>
-                    <a:blip r:embed="Rab8926f79a58484d">
+                    <a:blip r:embed="rId7" cstate="print">
                       <a:extLst>
-                        <a:ext xmlns:a="http://schemas.openxmlformats.org/drawingml/2006/main" uri="{28A0092B-C50C-407E-A947-70E740481C1C}">
-                          <a14:useLocalDpi val="0"/>
+                        <a:ext uri="{28A0092B-C50C-407E-A947-70E740481C1C}">
+                          <a14:useLocalDpi xmlns:a14="http://schemas.microsoft.com/office/drawing/2010/main" val="0"/>
                         </a:ext>
                       </a:extLst>
                     </a:blip>
@@ -820,60 +756,48 @@
         </w:drawing>
       </w:r>
     </w:p>
-    <w:p xmlns:wp14="http://schemas.microsoft.com/office/word/2010/wordml" wp14:textId="360D3574">
-      <w:pPr>
-        <w:pStyle w:val="Standard"/>
-        <w:jc w:val="left"/>
-      </w:pPr>
-      <w:r>
-        <w:rPr/>
-        <w:t xml:space="preserve">Lukas </w:t>
-      </w:r>
-      <w:proofErr w:type="spellStart"/>
-      <w:r>
-        <w:rPr/>
-        <w:t>Schendlinger</w:t>
-      </w:r>
-      <w:proofErr w:type="spellEnd"/>
-      <w:r>
-        <w:rPr/>
-        <w:t xml:space="preserve">: </w:t>
-      </w:r>
-      <w:r>
+    <w:p>
+      <w:r>
+        <w:t xml:space="preserve">Lukas Schendlinger: </w:t>
+      </w:r>
+      <w:r>
+        <w:rPr>
+          <w:noProof/>
+        </w:rPr>
         <w:drawing>
-          <wp:inline xmlns:wp14="http://schemas.microsoft.com/office/word/2010/wordprocessingDrawing" wp14:editId="7295C78A" wp14:anchorId="5BCCAD2A">
+          <wp:inline distT="0" distB="0" distL="0" distR="0" wp14:anchorId="5BCCAD2A" wp14:editId="7295C78A">
             <wp:extent cx="1580972" cy="295278"/>
             <wp:effectExtent l="0" t="0" r="0" b="0"/>
-            <wp:docPr id="140974302" name="picture" title=""/>
+            <wp:docPr id="140974302" name="picture"/>
             <wp:cNvGraphicFramePr>
-              <a:graphicFrameLocks noChangeAspect="1"/>
+              <a:graphicFrameLocks xmlns:a="http://schemas.openxmlformats.org/drawingml/2006/main" noChangeAspect="1"/>
             </wp:cNvGraphicFramePr>
-            <a:graphic>
+            <a:graphic xmlns:a="http://schemas.openxmlformats.org/drawingml/2006/main">
               <a:graphicData uri="http://schemas.openxmlformats.org/drawingml/2006/picture">
-                <pic:pic>
+                <pic:pic xmlns:pic="http://schemas.openxmlformats.org/drawingml/2006/picture">
                   <pic:nvPicPr>
                     <pic:cNvPr id="0" name="picture"/>
                     <pic:cNvPicPr/>
                   </pic:nvPicPr>
                   <pic:blipFill>
-                    <a:blip r:embed="R9063848f7342483d">
+                    <a:blip r:embed="rId8" cstate="print">
                       <a:extLst>
-                        <a:ext xmlns:a="http://schemas.openxmlformats.org/drawingml/2006/main" uri="{28A0092B-C50C-407E-A947-70E740481C1C}">
-                          <a14:useLocalDpi val="0"/>
+                        <a:ext uri="{28A0092B-C50C-407E-A947-70E740481C1C}">
+                          <a14:useLocalDpi xmlns:a14="http://schemas.microsoft.com/office/drawing/2010/main" val="0"/>
                         </a:ext>
                       </a:extLst>
                     </a:blip>
-                    <a:srcRect l="0" t="0" r="0" b="13888"/>
+                    <a:srcRect b="13888"/>
                     <a:stretch>
                       <a:fillRect/>
                     </a:stretch>
                   </pic:blipFill>
-                  <pic:spPr xmlns:pic="http://schemas.openxmlformats.org/drawingml/2006/picture">
-                    <a:xfrm xmlns:a="http://schemas.openxmlformats.org/drawingml/2006/main" rot="0" flipH="0" flipV="0">
+                  <pic:spPr>
+                    <a:xfrm>
                       <a:off x="0" y="0"/>
                       <a:ext cx="1580972" cy="295278"/>
                     </a:xfrm>
-                    <a:prstGeom xmlns:a="http://schemas.openxmlformats.org/drawingml/2006/main" prst="rect">
+                    <a:prstGeom prst="rect">
                       <a:avLst/>
                     </a:prstGeom>
                   </pic:spPr>
@@ -884,50 +808,37 @@
         </w:drawing>
       </w:r>
       <w:r>
-        <w:rPr/>
         <w:t xml:space="preserve"> </w:t>
       </w:r>
     </w:p>
-    <w:p xmlns:wp14="http://schemas.microsoft.com/office/word/2010/wordml" wp14:textId="0101144A">
-      <w:pPr>
-        <w:pStyle w:val="Standard"/>
-        <w:jc w:val="left"/>
-      </w:pPr>
-      <w:r>
-        <w:rPr/>
-        <w:t xml:space="preserve">Nico </w:t>
-      </w:r>
-      <w:proofErr w:type="spellStart"/>
-      <w:r>
-        <w:rPr/>
-        <w:t>Srnka</w:t>
-      </w:r>
-      <w:proofErr w:type="spellEnd"/>
-      <w:r>
-        <w:rPr/>
-        <w:t xml:space="preserve">:                 </w:t>
-      </w:r>
-      <w:r>
+    <w:p>
+      <w:r>
+        <w:t xml:space="preserve">Nico Srnka:                 </w:t>
+      </w:r>
+      <w:r>
+        <w:rPr>
+          <w:noProof/>
+        </w:rPr>
         <w:drawing>
-          <wp:inline xmlns:wp14="http://schemas.microsoft.com/office/word/2010/wordprocessingDrawing" wp14:editId="2BAA43D8" wp14:anchorId="052C0035">
+          <wp:inline distT="0" distB="0" distL="0" distR="0" wp14:anchorId="052C0035" wp14:editId="2BAA43D8">
             <wp:extent cx="1204104" cy="240821"/>
             <wp:effectExtent l="0" t="0" r="0" b="0"/>
-            <wp:docPr id="1453775793" name="picture" title=""/>
+            <wp:docPr id="1453775793" name="picture"/>
             <wp:cNvGraphicFramePr>
-              <a:graphicFrameLocks noChangeAspect="1"/>
+              <a:graphicFrameLocks xmlns:a="http://schemas.openxmlformats.org/drawingml/2006/main" noChangeAspect="1"/>
             </wp:cNvGraphicFramePr>
-            <a:graphic>
+            <a:graphic xmlns:a="http://schemas.openxmlformats.org/drawingml/2006/main">
               <a:graphicData uri="http://schemas.openxmlformats.org/drawingml/2006/picture">
-                <pic:pic>
+                <pic:pic xmlns:pic="http://schemas.openxmlformats.org/drawingml/2006/picture">
                   <pic:nvPicPr>
                     <pic:cNvPr id="0" name="picture"/>
                     <pic:cNvPicPr/>
                   </pic:nvPicPr>
                   <pic:blipFill>
-                    <a:blip r:embed="R5553a4d4e17e4201">
+                    <a:blip r:embed="rId9" cstate="print">
                       <a:extLst>
-                        <a:ext xmlns:a="http://schemas.openxmlformats.org/drawingml/2006/main" uri="{28A0092B-C50C-407E-A947-70E740481C1C}">
-                          <a14:useLocalDpi val="0"/>
+                        <a:ext uri="{28A0092B-C50C-407E-A947-70E740481C1C}">
+                          <a14:useLocalDpi xmlns:a14="http://schemas.microsoft.com/office/drawing/2010/main" val="0"/>
                         </a:ext>
                       </a:extLst>
                     </a:blip>
@@ -952,44 +863,33 @@
       </w:r>
     </w:p>
     <w:p>
-      <w:pPr>
-        <w:pStyle w:val="Standard"/>
-      </w:pPr>
-      <w:r>
-        <w:rPr/>
-        <w:t xml:space="preserve">Tobias </w:t>
-      </w:r>
-      <w:proofErr w:type="spellStart"/>
-      <w:r>
-        <w:rPr/>
-        <w:t>Krukenfellner</w:t>
-      </w:r>
-      <w:proofErr w:type="spellEnd"/>
-      <w:r>
-        <w:rPr/>
-        <w:t xml:space="preserve">: </w:t>
-      </w:r>
-      <w:r>
+      <w:r>
+        <w:t xml:space="preserve">Tobias Krukenfellner: </w:t>
+      </w:r>
+      <w:r>
+        <w:rPr>
+          <w:noProof/>
+        </w:rPr>
         <w:drawing>
-          <wp:inline wp14:editId="458A567F" wp14:anchorId="7B308BDD">
+          <wp:inline distT="0" distB="0" distL="0" distR="0" wp14:anchorId="7B308BDD" wp14:editId="458A567F">
             <wp:extent cx="1073624" cy="304800"/>
             <wp:effectExtent l="0" t="0" r="0" b="0"/>
-            <wp:docPr id="1882062529" name="picture" title=""/>
+            <wp:docPr id="1882062529" name="picture"/>
             <wp:cNvGraphicFramePr>
-              <a:graphicFrameLocks noChangeAspect="1"/>
+              <a:graphicFrameLocks xmlns:a="http://schemas.openxmlformats.org/drawingml/2006/main" noChangeAspect="1"/>
             </wp:cNvGraphicFramePr>
-            <a:graphic>
+            <a:graphic xmlns:a="http://schemas.openxmlformats.org/drawingml/2006/main">
               <a:graphicData uri="http://schemas.openxmlformats.org/drawingml/2006/picture">
-                <pic:pic>
+                <pic:pic xmlns:pic="http://schemas.openxmlformats.org/drawingml/2006/picture">
                   <pic:nvPicPr>
                     <pic:cNvPr id="0" name="picture"/>
                     <pic:cNvPicPr/>
                   </pic:nvPicPr>
                   <pic:blipFill>
-                    <a:blip r:embed="R85ddffc616994897">
+                    <a:blip r:embed="rId10" cstate="print">
                       <a:extLst>
-                        <a:ext xmlns:a="http://schemas.openxmlformats.org/drawingml/2006/main" uri="{28A0092B-C50C-407E-A947-70E740481C1C}">
-                          <a14:useLocalDpi val="0"/>
+                        <a:ext uri="{28A0092B-C50C-407E-A947-70E740481C1C}">
+                          <a14:useLocalDpi xmlns:a14="http://schemas.microsoft.com/office/drawing/2010/main" val="0"/>
                         </a:ext>
                       </a:extLst>
                     </a:blip>
@@ -1014,27 +914,19 @@
       </w:r>
     </w:p>
     <w:p>
-      <w:pPr>
-        <w:pStyle w:val="Standard"/>
-      </w:pPr>
-      <w:r>
-        <w:rPr/>
+      <w:r>
         <w:t xml:space="preserve">  </w:t>
       </w:r>
     </w:p>
-    <w:p w14:noSpellErr="1">
-      <w:pPr>
-        <w:pStyle w:val="Standard"/>
-      </w:pPr>
-      <w:r>
-        <w:rPr/>
+    <w:p>
+      <w:r>
         <w:t xml:space="preserve">Mag. Markus Reis: </w:t>
       </w:r>
     </w:p>
     <w:sectPr>
-      <w:headerReference w:type="default" r:id="rId12"/>
-      <w:footerReference w:type="default" r:id="rId13"/>
-      <w:pgSz w:w="11906" w:h="16838" w:orient="portrait"/>
+      <w:headerReference w:type="default" r:id="rId11"/>
+      <w:footerReference w:type="default" r:id="rId12"/>
+      <w:pgSz w:w="11906" w:h="16838"/>
       <w:pgMar w:top="1417" w:right="1417" w:bottom="1134" w:left="1417" w:header="708" w:footer="708" w:gutter="0"/>
       <w:cols w:space="708"/>
       <w:docGrid w:linePitch="360"/>
@@ -1046,7 +938,7 @@
 <file path=word/endnotes.xml><?xml version="1.0" encoding="utf-8"?>
 <w:endnotes xmlns:wpc="http://schemas.microsoft.com/office/word/2010/wordprocessingCanvas" xmlns:cx="http://schemas.microsoft.com/office/drawing/2014/chartex" xmlns:cx1="http://schemas.microsoft.com/office/drawing/2015/9/8/chartex" xmlns:cx2="http://schemas.microsoft.com/office/drawing/2015/10/21/chartex" xmlns:cx3="http://schemas.microsoft.com/office/drawing/2016/5/9/chartex" xmlns:cx4="http://schemas.microsoft.com/office/drawing/2016/5/10/chartex" xmlns:cx5="http://schemas.microsoft.com/office/drawing/2016/5/11/chartex" xmlns:cx6="http://schemas.microsoft.com/office/drawing/2016/5/12/chartex" xmlns:cx7="http://schemas.microsoft.com/office/drawing/2016/5/13/chartex" xmlns:cx8="http://schemas.microsoft.com/office/drawing/2016/5/14/chartex" xmlns:mc="http://schemas.openxmlformats.org/markup-compatibility/2006" xmlns:aink="http://schemas.microsoft.com/office/drawing/2016/ink" xmlns:am3d="http://schemas.microsoft.com/office/drawing/2017/model3d" xmlns:o="urn:schemas-microsoft-com:office:office" xmlns:r="http://schemas.openxmlformats.org/officeDocument/2006/relationships" xmlns:m="http://schemas.openxmlformats.org/officeDocument/2006/math" xmlns:v="urn:schemas-microsoft-com:vml" xmlns:wp14="http://schemas.microsoft.com/office/word/2010/wordprocessingDrawing" xmlns:wp="http://schemas.openxmlformats.org/drawingml/2006/wordprocessingDrawing" xmlns:w10="urn:schemas-microsoft-com:office:word" xmlns:w="http://schemas.openxmlformats.org/wordprocessingml/2006/main" xmlns:w14="http://schemas.microsoft.com/office/word/2010/wordml" xmlns:w15="http://schemas.microsoft.com/office/word/2012/wordml" xmlns:w16cid="http://schemas.microsoft.com/office/word/2016/wordml/cid" xmlns:w16se="http://schemas.microsoft.com/office/word/2015/wordml/symex" xmlns:wpg="http://schemas.microsoft.com/office/word/2010/wordprocessingGroup" xmlns:wpi="http://schemas.microsoft.com/office/word/2010/wordprocessingInk" xmlns:wne="http://schemas.microsoft.com/office/word/2006/wordml" xmlns:wps="http://schemas.microsoft.com/office/word/2010/wordprocessingShape" mc:Ignorable="w14 w15 w16se w16cid wp14">
   <w:endnote w:type="separator" w:id="-1">
-    <w:p xmlns:wp14="http://schemas.microsoft.com/office/word/2010/wordml" wp14:textId="77777777">
+    <w:p>
       <w:pPr>
         <w:spacing w:after="0" w:line="240" w:lineRule="auto"/>
       </w:pPr>
@@ -1056,7 +948,7 @@
     </w:p>
   </w:endnote>
   <w:endnote w:type="continuationSeparator" w:id="0">
-    <w:p xmlns:wp14="http://schemas.microsoft.com/office/word/2010/wordml" wp14:textId="77777777">
+    <w:p>
       <w:pPr>
         <w:spacing w:after="0" w:line="240" w:lineRule="auto"/>
       </w:pPr>
@@ -1070,11 +962,11 @@
 
 <file path=word/footer1.xml><?xml version="1.0" encoding="utf-8"?>
 <w:ftr xmlns:wpc="http://schemas.microsoft.com/office/word/2010/wordprocessingCanvas" xmlns:cx="http://schemas.microsoft.com/office/drawing/2014/chartex" xmlns:cx1="http://schemas.microsoft.com/office/drawing/2015/9/8/chartex" xmlns:cx2="http://schemas.microsoft.com/office/drawing/2015/10/21/chartex" xmlns:cx3="http://schemas.microsoft.com/office/drawing/2016/5/9/chartex" xmlns:cx4="http://schemas.microsoft.com/office/drawing/2016/5/10/chartex" xmlns:cx5="http://schemas.microsoft.com/office/drawing/2016/5/11/chartex" xmlns:cx6="http://schemas.microsoft.com/office/drawing/2016/5/12/chartex" xmlns:cx7="http://schemas.microsoft.com/office/drawing/2016/5/13/chartex" xmlns:cx8="http://schemas.microsoft.com/office/drawing/2016/5/14/chartex" xmlns:mc="http://schemas.openxmlformats.org/markup-compatibility/2006" xmlns:aink="http://schemas.microsoft.com/office/drawing/2016/ink" xmlns:am3d="http://schemas.microsoft.com/office/drawing/2017/model3d" xmlns:o="urn:schemas-microsoft-com:office:office" xmlns:r="http://schemas.openxmlformats.org/officeDocument/2006/relationships" xmlns:m="http://schemas.openxmlformats.org/officeDocument/2006/math" xmlns:v="urn:schemas-microsoft-com:vml" xmlns:wp14="http://schemas.microsoft.com/office/word/2010/wordprocessingDrawing" xmlns:wp="http://schemas.openxmlformats.org/drawingml/2006/wordprocessingDrawing" xmlns:w10="urn:schemas-microsoft-com:office:word" xmlns:w="http://schemas.openxmlformats.org/wordprocessingml/2006/main" xmlns:w14="http://schemas.microsoft.com/office/word/2010/wordml" xmlns:w15="http://schemas.microsoft.com/office/word/2012/wordml" xmlns:w16cid="http://schemas.microsoft.com/office/word/2016/wordml/cid" xmlns:w16se="http://schemas.microsoft.com/office/word/2015/wordml/symex" xmlns:wpg="http://schemas.microsoft.com/office/word/2010/wordprocessingGroup" xmlns:wpi="http://schemas.microsoft.com/office/word/2010/wordprocessingInk" xmlns:wne="http://schemas.microsoft.com/office/word/2006/wordml" xmlns:wps="http://schemas.microsoft.com/office/word/2010/wordprocessingShape" mc:Ignorable="w14 w15 w16se w16cid wp14">
-  <w:p xmlns:wp14="http://schemas.microsoft.com/office/word/2010/wordml" wp14:textId="77777777">
+  <w:p>
     <w:pPr>
       <w:pStyle w:val="Fuzeile"/>
       <w:pBdr>
-        <w:top w:val="single" w:color="auto" w:sz="4" w:space="1"/>
+        <w:top w:val="single" w:sz="4" w:space="1" w:color="auto"/>
       </w:pBdr>
       <w:rPr>
         <w:sz w:val="20"/>
@@ -1160,12 +1052,6 @@
         <w:szCs w:val="20"/>
       </w:rPr>
       <w:tab/>
-    </w:r>
-    <w:r>
-      <w:rPr>
-        <w:sz w:val="20"/>
-        <w:szCs w:val="20"/>
-      </w:rPr>
       <w:t xml:space="preserve">Seite </w:t>
     </w:r>
     <w:r>
@@ -1264,7 +1150,7 @@
 <file path=word/footnotes.xml><?xml version="1.0" encoding="utf-8"?>
 <w:footnotes xmlns:wpc="http://schemas.microsoft.com/office/word/2010/wordprocessingCanvas" xmlns:cx="http://schemas.microsoft.com/office/drawing/2014/chartex" xmlns:cx1="http://schemas.microsoft.com/office/drawing/2015/9/8/chartex" xmlns:cx2="http://schemas.microsoft.com/office/drawing/2015/10/21/chartex" xmlns:cx3="http://schemas.microsoft.com/office/drawing/2016/5/9/chartex" xmlns:cx4="http://schemas.microsoft.com/office/drawing/2016/5/10/chartex" xmlns:cx5="http://schemas.microsoft.com/office/drawing/2016/5/11/chartex" xmlns:cx6="http://schemas.microsoft.com/office/drawing/2016/5/12/chartex" xmlns:cx7="http://schemas.microsoft.com/office/drawing/2016/5/13/chartex" xmlns:cx8="http://schemas.microsoft.com/office/drawing/2016/5/14/chartex" xmlns:mc="http://schemas.openxmlformats.org/markup-compatibility/2006" xmlns:aink="http://schemas.microsoft.com/office/drawing/2016/ink" xmlns:am3d="http://schemas.microsoft.com/office/drawing/2017/model3d" xmlns:o="urn:schemas-microsoft-com:office:office" xmlns:r="http://schemas.openxmlformats.org/officeDocument/2006/relationships" xmlns:m="http://schemas.openxmlformats.org/officeDocument/2006/math" xmlns:v="urn:schemas-microsoft-com:vml" xmlns:wp14="http://schemas.microsoft.com/office/word/2010/wordprocessingDrawing" xmlns:wp="http://schemas.openxmlformats.org/drawingml/2006/wordprocessingDrawing" xmlns:w10="urn:schemas-microsoft-com:office:word" xmlns:w="http://schemas.openxmlformats.org/wordprocessingml/2006/main" xmlns:w14="http://schemas.microsoft.com/office/word/2010/wordml" xmlns:w15="http://schemas.microsoft.com/office/word/2012/wordml" xmlns:w16cid="http://schemas.microsoft.com/office/word/2016/wordml/cid" xmlns:w16se="http://schemas.microsoft.com/office/word/2015/wordml/symex" xmlns:wpg="http://schemas.microsoft.com/office/word/2010/wordprocessingGroup" xmlns:wpi="http://schemas.microsoft.com/office/word/2010/wordprocessingInk" xmlns:wne="http://schemas.microsoft.com/office/word/2006/wordml" xmlns:wps="http://schemas.microsoft.com/office/word/2010/wordprocessingShape" mc:Ignorable="w14 w15 w16se w16cid wp14">
   <w:footnote w:type="separator" w:id="-1">
-    <w:p xmlns:wp14="http://schemas.microsoft.com/office/word/2010/wordml" wp14:textId="77777777">
+    <w:p>
       <w:pPr>
         <w:spacing w:after="0" w:line="240" w:lineRule="auto"/>
       </w:pPr>
@@ -1274,7 +1160,7 @@
     </w:p>
   </w:footnote>
   <w:footnote w:type="continuationSeparator" w:id="0">
-    <w:p xmlns:wp14="http://schemas.microsoft.com/office/word/2010/wordml" wp14:textId="77777777">
+    <w:p>
       <w:pPr>
         <w:spacing w:after="0" w:line="240" w:lineRule="auto"/>
       </w:pPr>
@@ -1288,11 +1174,11 @@
 
 <file path=word/header1.xml><?xml version="1.0" encoding="utf-8"?>
 <w:hdr xmlns:wpc="http://schemas.microsoft.com/office/word/2010/wordprocessingCanvas" xmlns:cx="http://schemas.microsoft.com/office/drawing/2014/chartex" xmlns:cx1="http://schemas.microsoft.com/office/drawing/2015/9/8/chartex" xmlns:cx2="http://schemas.microsoft.com/office/drawing/2015/10/21/chartex" xmlns:cx3="http://schemas.microsoft.com/office/drawing/2016/5/9/chartex" xmlns:cx4="http://schemas.microsoft.com/office/drawing/2016/5/10/chartex" xmlns:cx5="http://schemas.microsoft.com/office/drawing/2016/5/11/chartex" xmlns:cx6="http://schemas.microsoft.com/office/drawing/2016/5/12/chartex" xmlns:cx7="http://schemas.microsoft.com/office/drawing/2016/5/13/chartex" xmlns:cx8="http://schemas.microsoft.com/office/drawing/2016/5/14/chartex" xmlns:mc="http://schemas.openxmlformats.org/markup-compatibility/2006" xmlns:aink="http://schemas.microsoft.com/office/drawing/2016/ink" xmlns:am3d="http://schemas.microsoft.com/office/drawing/2017/model3d" xmlns:o="urn:schemas-microsoft-com:office:office" xmlns:r="http://schemas.openxmlformats.org/officeDocument/2006/relationships" xmlns:m="http://schemas.openxmlformats.org/officeDocument/2006/math" xmlns:v="urn:schemas-microsoft-com:vml" xmlns:wp14="http://schemas.microsoft.com/office/word/2010/wordprocessingDrawing" xmlns:wp="http://schemas.openxmlformats.org/drawingml/2006/wordprocessingDrawing" xmlns:w10="urn:schemas-microsoft-com:office:word" xmlns:w="http://schemas.openxmlformats.org/wordprocessingml/2006/main" xmlns:w14="http://schemas.microsoft.com/office/word/2010/wordml" xmlns:w15="http://schemas.microsoft.com/office/word/2012/wordml" xmlns:w16cid="http://schemas.microsoft.com/office/word/2016/wordml/cid" xmlns:w16se="http://schemas.microsoft.com/office/word/2015/wordml/symex" xmlns:wpg="http://schemas.microsoft.com/office/word/2010/wordprocessingGroup" xmlns:wpi="http://schemas.microsoft.com/office/word/2010/wordprocessingInk" xmlns:wne="http://schemas.microsoft.com/office/word/2006/wordml" xmlns:wps="http://schemas.microsoft.com/office/word/2010/wordprocessingShape" mc:Ignorable="w14 w15 w16se w16cid wp14">
-  <w:p xmlns:wp14="http://schemas.microsoft.com/office/word/2010/wordml" wp14:textId="77777777">
+  <w:p>
     <w:pPr>
       <w:pStyle w:val="Kopfzeile"/>
       <w:pBdr>
-        <w:bottom w:val="single" w:color="auto" w:sz="4" w:space="1"/>
+        <w:bottom w:val="single" w:sz="4" w:space="1" w:color="auto"/>
       </w:pBdr>
       <w:tabs>
         <w:tab w:val="clear" w:pos="4536"/>
@@ -1352,7 +1238,7 @@
         <w:sz w:val="20"/>
         <w:szCs w:val="20"/>
       </w:rPr>
-      <w:t>2018-09-28</w:t>
+      <w:t>2018-10-23</w:t>
     </w:r>
     <w:r>
       <w:rPr>
@@ -1466,7 +1352,7 @@
         <w:ind w:left="720" w:hanging="360"/>
       </w:pPr>
       <w:rPr>
-        <w:rFonts w:hint="default" w:ascii="Symbol" w:hAnsi="Symbol"/>
+        <w:rFonts w:ascii="Symbol" w:hAnsi="Symbol" w:hint="default"/>
       </w:rPr>
     </w:lvl>
     <w:lvl w:ilvl="1" w:tplc="0C070003" w:tentative="1">
@@ -1478,7 +1364,7 @@
         <w:ind w:left="1440" w:hanging="360"/>
       </w:pPr>
       <w:rPr>
-        <w:rFonts w:hint="default" w:ascii="Courier New" w:hAnsi="Courier New" w:cs="Courier New"/>
+        <w:rFonts w:ascii="Courier New" w:hAnsi="Courier New" w:cs="Courier New" w:hint="default"/>
       </w:rPr>
     </w:lvl>
     <w:lvl w:ilvl="2" w:tplc="0C070005" w:tentative="1">
@@ -1490,7 +1376,7 @@
         <w:ind w:left="2160" w:hanging="360"/>
       </w:pPr>
       <w:rPr>
-        <w:rFonts w:hint="default" w:ascii="Wingdings" w:hAnsi="Wingdings"/>
+        <w:rFonts w:ascii="Wingdings" w:hAnsi="Wingdings" w:hint="default"/>
       </w:rPr>
     </w:lvl>
     <w:lvl w:ilvl="3" w:tplc="0C070001" w:tentative="1">
@@ -1502,7 +1388,7 @@
         <w:ind w:left="2880" w:hanging="360"/>
       </w:pPr>
       <w:rPr>
-        <w:rFonts w:hint="default" w:ascii="Symbol" w:hAnsi="Symbol"/>
+        <w:rFonts w:ascii="Symbol" w:hAnsi="Symbol" w:hint="default"/>
       </w:rPr>
     </w:lvl>
     <w:lvl w:ilvl="4" w:tplc="0C070003" w:tentative="1">
@@ -1514,7 +1400,7 @@
         <w:ind w:left="3600" w:hanging="360"/>
       </w:pPr>
       <w:rPr>
-        <w:rFonts w:hint="default" w:ascii="Courier New" w:hAnsi="Courier New" w:cs="Courier New"/>
+        <w:rFonts w:ascii="Courier New" w:hAnsi="Courier New" w:cs="Courier New" w:hint="default"/>
       </w:rPr>
     </w:lvl>
     <w:lvl w:ilvl="5" w:tplc="0C070005" w:tentative="1">
@@ -1526,7 +1412,7 @@
         <w:ind w:left="4320" w:hanging="360"/>
       </w:pPr>
       <w:rPr>
-        <w:rFonts w:hint="default" w:ascii="Wingdings" w:hAnsi="Wingdings"/>
+        <w:rFonts w:ascii="Wingdings" w:hAnsi="Wingdings" w:hint="default"/>
       </w:rPr>
     </w:lvl>
     <w:lvl w:ilvl="6" w:tplc="0C070001" w:tentative="1">
@@ -1538,7 +1424,7 @@
         <w:ind w:left="5040" w:hanging="360"/>
       </w:pPr>
       <w:rPr>
-        <w:rFonts w:hint="default" w:ascii="Symbol" w:hAnsi="Symbol"/>
+        <w:rFonts w:ascii="Symbol" w:hAnsi="Symbol" w:hint="default"/>
       </w:rPr>
     </w:lvl>
     <w:lvl w:ilvl="7" w:tplc="0C070003" w:tentative="1">
@@ -1550,7 +1436,7 @@
         <w:ind w:left="5760" w:hanging="360"/>
       </w:pPr>
       <w:rPr>
-        <w:rFonts w:hint="default" w:ascii="Courier New" w:hAnsi="Courier New" w:cs="Courier New"/>
+        <w:rFonts w:ascii="Courier New" w:hAnsi="Courier New" w:cs="Courier New" w:hint="default"/>
       </w:rPr>
     </w:lvl>
     <w:lvl w:ilvl="8" w:tplc="0C070005" w:tentative="1">
@@ -1562,7 +1448,7 @@
         <w:ind w:left="6480" w:hanging="360"/>
       </w:pPr>
       <w:rPr>
-        <w:rFonts w:hint="default" w:ascii="Wingdings" w:hAnsi="Wingdings"/>
+        <w:rFonts w:ascii="Wingdings" w:hAnsi="Wingdings" w:hint="default"/>
       </w:rPr>
     </w:lvl>
   </w:abstractNum>
@@ -1665,11 +1551,11 @@
 </file>
 
 <file path=word/styles.xml><?xml version="1.0" encoding="utf-8"?>
-<w:styles xmlns:wp14="http://schemas.microsoft.com/office/word/2010/wordprocessingDrawing" xmlns:mc="http://schemas.openxmlformats.org/markup-compatibility/2006" xmlns:r="http://schemas.openxmlformats.org/officeDocument/2006/relationships" xmlns:w="http://schemas.openxmlformats.org/wordprocessingml/2006/main" xmlns:w14="http://schemas.microsoft.com/office/word/2010/wordml" xmlns:w15="http://schemas.microsoft.com/office/word/2012/wordml" xmlns:w16cid="http://schemas.microsoft.com/office/word/2016/wordml/cid" xmlns:w16se="http://schemas.microsoft.com/office/word/2015/wordml/symex" mc:Ignorable="w14 w15 w16se w16cid wp14">
+<w:styles xmlns:mc="http://schemas.openxmlformats.org/markup-compatibility/2006" xmlns:r="http://schemas.openxmlformats.org/officeDocument/2006/relationships" xmlns:w="http://schemas.openxmlformats.org/wordprocessingml/2006/main" xmlns:w14="http://schemas.microsoft.com/office/word/2010/wordml" xmlns:w15="http://schemas.microsoft.com/office/word/2012/wordml" xmlns:w16cid="http://schemas.microsoft.com/office/word/2016/wordml/cid" xmlns:w16se="http://schemas.microsoft.com/office/word/2015/wordml/symex" mc:Ignorable="w14 w15 w16se w16cid">
   <w:docDefaults>
     <w:rPrDefault>
       <w:rPr>
-        <w:rFonts w:asciiTheme="minorHAnsi" w:hAnsiTheme="minorHAnsi" w:eastAsiaTheme="minorHAnsi" w:cstheme="minorBidi"/>
+        <w:rFonts w:asciiTheme="minorHAnsi" w:eastAsiaTheme="minorHAnsi" w:hAnsiTheme="minorHAnsi" w:cstheme="minorBidi"/>
         <w:sz w:val="22"/>
         <w:szCs w:val="22"/>
         <w:lang w:val="de-AT" w:eastAsia="en-US" w:bidi="ar-SA"/>
@@ -1684,14 +1570,14 @@
   <w:latentStyles w:defLockedState="0" w:defUIPriority="99" w:defSemiHidden="0" w:defUnhideWhenUsed="0" w:defQFormat="0" w:count="375">
     <w:lsdException w:name="Normal" w:uiPriority="0" w:qFormat="1"/>
     <w:lsdException w:name="heading 1" w:uiPriority="9" w:qFormat="1"/>
-    <w:lsdException w:name="heading 2" w:uiPriority="9" w:semiHidden="1" w:unhideWhenUsed="1" w:qFormat="1"/>
-    <w:lsdException w:name="heading 3" w:uiPriority="9" w:semiHidden="1" w:unhideWhenUsed="1" w:qFormat="1"/>
-    <w:lsdException w:name="heading 4" w:uiPriority="9" w:semiHidden="1" w:unhideWhenUsed="1" w:qFormat="1"/>
-    <w:lsdException w:name="heading 5" w:uiPriority="9" w:semiHidden="1" w:unhideWhenUsed="1" w:qFormat="1"/>
-    <w:lsdException w:name="heading 6" w:uiPriority="9" w:semiHidden="1" w:unhideWhenUsed="1" w:qFormat="1"/>
-    <w:lsdException w:name="heading 7" w:uiPriority="9" w:semiHidden="1" w:unhideWhenUsed="1" w:qFormat="1"/>
-    <w:lsdException w:name="heading 8" w:uiPriority="9" w:semiHidden="1" w:unhideWhenUsed="1" w:qFormat="1"/>
-    <w:lsdException w:name="heading 9" w:uiPriority="9" w:semiHidden="1" w:unhideWhenUsed="1" w:qFormat="1"/>
+    <w:lsdException w:name="heading 2" w:semiHidden="1" w:uiPriority="9" w:unhideWhenUsed="1" w:qFormat="1"/>
+    <w:lsdException w:name="heading 3" w:semiHidden="1" w:uiPriority="9" w:unhideWhenUsed="1" w:qFormat="1"/>
+    <w:lsdException w:name="heading 4" w:semiHidden="1" w:uiPriority="9" w:unhideWhenUsed="1" w:qFormat="1"/>
+    <w:lsdException w:name="heading 5" w:semiHidden="1" w:uiPriority="9" w:unhideWhenUsed="1" w:qFormat="1"/>
+    <w:lsdException w:name="heading 6" w:semiHidden="1" w:uiPriority="9" w:unhideWhenUsed="1" w:qFormat="1"/>
+    <w:lsdException w:name="heading 7" w:semiHidden="1" w:uiPriority="9" w:unhideWhenUsed="1" w:qFormat="1"/>
+    <w:lsdException w:name="heading 8" w:semiHidden="1" w:uiPriority="9" w:unhideWhenUsed="1" w:qFormat="1"/>
+    <w:lsdException w:name="heading 9" w:semiHidden="1" w:uiPriority="9" w:unhideWhenUsed="1" w:qFormat="1"/>
     <w:lsdException w:name="index 1" w:semiHidden="1" w:unhideWhenUsed="1"/>
     <w:lsdException w:name="index 2" w:semiHidden="1" w:unhideWhenUsed="1"/>
     <w:lsdException w:name="index 3" w:semiHidden="1" w:unhideWhenUsed="1"/>
@@ -1701,22 +1587,22 @@
     <w:lsdException w:name="index 7" w:semiHidden="1" w:unhideWhenUsed="1"/>
     <w:lsdException w:name="index 8" w:semiHidden="1" w:unhideWhenUsed="1"/>
     <w:lsdException w:name="index 9" w:semiHidden="1" w:unhideWhenUsed="1"/>
-    <w:lsdException w:name="toc 1" w:uiPriority="39" w:semiHidden="1" w:unhideWhenUsed="1"/>
-    <w:lsdException w:name="toc 2" w:uiPriority="39" w:semiHidden="1" w:unhideWhenUsed="1"/>
-    <w:lsdException w:name="toc 3" w:uiPriority="39" w:semiHidden="1" w:unhideWhenUsed="1"/>
-    <w:lsdException w:name="toc 4" w:uiPriority="39" w:semiHidden="1" w:unhideWhenUsed="1"/>
-    <w:lsdException w:name="toc 5" w:uiPriority="39" w:semiHidden="1" w:unhideWhenUsed="1"/>
-    <w:lsdException w:name="toc 6" w:uiPriority="39" w:semiHidden="1" w:unhideWhenUsed="1"/>
-    <w:lsdException w:name="toc 7" w:uiPriority="39" w:semiHidden="1" w:unhideWhenUsed="1"/>
-    <w:lsdException w:name="toc 8" w:uiPriority="39" w:semiHidden="1" w:unhideWhenUsed="1"/>
-    <w:lsdException w:name="toc 9" w:uiPriority="39" w:semiHidden="1" w:unhideWhenUsed="1"/>
+    <w:lsdException w:name="toc 1" w:semiHidden="1" w:uiPriority="39" w:unhideWhenUsed="1"/>
+    <w:lsdException w:name="toc 2" w:semiHidden="1" w:uiPriority="39" w:unhideWhenUsed="1"/>
+    <w:lsdException w:name="toc 3" w:semiHidden="1" w:uiPriority="39" w:unhideWhenUsed="1"/>
+    <w:lsdException w:name="toc 4" w:semiHidden="1" w:uiPriority="39" w:unhideWhenUsed="1"/>
+    <w:lsdException w:name="toc 5" w:semiHidden="1" w:uiPriority="39" w:unhideWhenUsed="1"/>
+    <w:lsdException w:name="toc 6" w:semiHidden="1" w:uiPriority="39" w:unhideWhenUsed="1"/>
+    <w:lsdException w:name="toc 7" w:semiHidden="1" w:uiPriority="39" w:unhideWhenUsed="1"/>
+    <w:lsdException w:name="toc 8" w:semiHidden="1" w:uiPriority="39" w:unhideWhenUsed="1"/>
+    <w:lsdException w:name="toc 9" w:semiHidden="1" w:uiPriority="39" w:unhideWhenUsed="1"/>
     <w:lsdException w:name="Normal Indent" w:semiHidden="1" w:unhideWhenUsed="1"/>
     <w:lsdException w:name="footnote text" w:semiHidden="1" w:unhideWhenUsed="1"/>
     <w:lsdException w:name="annotation text" w:semiHidden="1" w:unhideWhenUsed="1"/>
     <w:lsdException w:name="header" w:semiHidden="1" w:unhideWhenUsed="1"/>
     <w:lsdException w:name="footer" w:semiHidden="1" w:unhideWhenUsed="1"/>
     <w:lsdException w:name="index heading" w:semiHidden="1" w:unhideWhenUsed="1"/>
-    <w:lsdException w:name="caption" w:uiPriority="35" w:semiHidden="1" w:unhideWhenUsed="1" w:qFormat="1"/>
+    <w:lsdException w:name="caption" w:semiHidden="1" w:uiPriority="35" w:unhideWhenUsed="1" w:qFormat="1"/>
     <w:lsdException w:name="table of figures" w:semiHidden="1" w:unhideWhenUsed="1"/>
     <w:lsdException w:name="envelope address" w:semiHidden="1" w:unhideWhenUsed="1"/>
     <w:lsdException w:name="envelope return" w:semiHidden="1" w:unhideWhenUsed="1"/>
@@ -1747,7 +1633,7 @@
     <w:lsdException w:name="Title" w:uiPriority="10" w:qFormat="1"/>
     <w:lsdException w:name="Closing" w:semiHidden="1" w:unhideWhenUsed="1"/>
     <w:lsdException w:name="Signature" w:semiHidden="1" w:unhideWhenUsed="1"/>
-    <w:lsdException w:name="Default Paragraph Font" w:uiPriority="1" w:semiHidden="1" w:unhideWhenUsed="1"/>
+    <w:lsdException w:name="Default Paragraph Font" w:semiHidden="1" w:uiPriority="1" w:unhideWhenUsed="1"/>
     <w:lsdException w:name="Body Text" w:semiHidden="1" w:unhideWhenUsed="1"/>
     <w:lsdException w:name="Body Text Indent" w:semiHidden="1" w:unhideWhenUsed="1"/>
     <w:lsdException w:name="List Continue" w:semiHidden="1" w:unhideWhenUsed="1"/>
@@ -1947,8 +1833,8 @@
     <w:lsdException w:name="Subtle Reference" w:uiPriority="31" w:qFormat="1"/>
     <w:lsdException w:name="Intense Reference" w:uiPriority="32" w:qFormat="1"/>
     <w:lsdException w:name="Book Title" w:uiPriority="33" w:qFormat="1"/>
-    <w:lsdException w:name="Bibliography" w:uiPriority="37" w:semiHidden="1" w:unhideWhenUsed="1"/>
-    <w:lsdException w:name="TOC Heading" w:uiPriority="39" w:semiHidden="1" w:unhideWhenUsed="1" w:qFormat="1"/>
+    <w:lsdException w:name="Bibliography" w:semiHidden="1" w:uiPriority="37" w:unhideWhenUsed="1"/>
+    <w:lsdException w:name="TOC Heading" w:semiHidden="1" w:uiPriority="39" w:unhideWhenUsed="1" w:qFormat="1"/>
     <w:lsdException w:name="Plain Table 1" w:uiPriority="41"/>
     <w:lsdException w:name="Plain Table 2" w:uiPriority="42"/>
     <w:lsdException w:name="Plain Table 3" w:uiPriority="43"/>
@@ -2058,7 +1944,7 @@
     <w:lsdException w:name="Hashtag" w:semiHidden="1" w:unhideWhenUsed="1"/>
     <w:lsdException w:name="Unresolved Mention" w:semiHidden="1" w:unhideWhenUsed="1"/>
   </w:latentStyles>
-  <w:style w:type="paragraph" w:styleId="Standard" w:default="1">
+  <w:style w:type="paragraph" w:default="1" w:styleId="Standard">
     <w:name w:val="Normal"/>
     <w:qFormat/>
   </w:style>
@@ -2077,7 +1963,7 @@
       <w:outlineLvl w:val="0"/>
     </w:pPr>
     <w:rPr>
-      <w:rFonts w:asciiTheme="majorHAnsi" w:hAnsiTheme="majorHAnsi" w:eastAsiaTheme="majorEastAsia" w:cstheme="majorBidi"/>
+      <w:rFonts w:asciiTheme="majorHAnsi" w:eastAsiaTheme="majorEastAsia" w:hAnsiTheme="majorHAnsi" w:cstheme="majorBidi"/>
       <w:color w:val="2E74B5" w:themeColor="accent1" w:themeShade="BF"/>
       <w:sz w:val="32"/>
       <w:szCs w:val="32"/>
@@ -2099,7 +1985,7 @@
       <w:outlineLvl w:val="1"/>
     </w:pPr>
     <w:rPr>
-      <w:rFonts w:asciiTheme="majorHAnsi" w:hAnsiTheme="majorHAnsi" w:eastAsiaTheme="majorEastAsia" w:cstheme="majorBidi"/>
+      <w:rFonts w:asciiTheme="majorHAnsi" w:eastAsiaTheme="majorEastAsia" w:hAnsiTheme="majorHAnsi" w:cstheme="majorBidi"/>
       <w:color w:val="2E74B5" w:themeColor="accent1" w:themeShade="BF"/>
       <w:sz w:val="26"/>
       <w:szCs w:val="26"/>
@@ -2121,19 +2007,19 @@
       <w:outlineLvl w:val="2"/>
     </w:pPr>
     <w:rPr>
-      <w:rFonts w:asciiTheme="majorHAnsi" w:hAnsiTheme="majorHAnsi" w:eastAsiaTheme="majorEastAsia" w:cstheme="majorBidi"/>
+      <w:rFonts w:asciiTheme="majorHAnsi" w:eastAsiaTheme="majorEastAsia" w:hAnsiTheme="majorHAnsi" w:cstheme="majorBidi"/>
       <w:color w:val="1F4D78" w:themeColor="accent1" w:themeShade="7F"/>
       <w:sz w:val="24"/>
       <w:szCs w:val="24"/>
     </w:rPr>
   </w:style>
-  <w:style w:type="character" w:styleId="Absatz-Standardschriftart" w:default="1">
+  <w:style w:type="character" w:default="1" w:styleId="Absatz-Standardschriftart">
     <w:name w:val="Default Paragraph Font"/>
     <w:uiPriority w:val="1"/>
     <w:semiHidden/>
     <w:unhideWhenUsed/>
   </w:style>
-  <w:style w:type="table" w:styleId="NormaleTabelle" w:default="1">
+  <w:style w:type="table" w:default="1" w:styleId="NormaleTabelle">
     <w:name w:val="Normal Table"/>
     <w:uiPriority w:val="99"/>
     <w:semiHidden/>
@@ -2148,7 +2034,7 @@
       </w:tblCellMar>
     </w:tblPr>
   </w:style>
-  <w:style w:type="numbering" w:styleId="KeineListe" w:default="1">
+  <w:style w:type="numbering" w:default="1" w:styleId="KeineListe">
     <w:name w:val="No List"/>
     <w:uiPriority w:val="99"/>
     <w:semiHidden/>
@@ -2169,7 +2055,7 @@
       <w:spacing w:after="0" w:line="240" w:lineRule="auto"/>
     </w:pPr>
   </w:style>
-  <w:style w:type="character" w:styleId="KopfzeileZchn" w:customStyle="1">
+  <w:style w:type="character" w:customStyle="1" w:styleId="KopfzeileZchn">
     <w:name w:val="Kopfzeile Zchn"/>
     <w:basedOn w:val="Absatz-Standardschriftart"/>
     <w:link w:val="Kopfzeile"/>
@@ -2191,7 +2077,7 @@
       <w:spacing w:after="0" w:line="240" w:lineRule="auto"/>
     </w:pPr>
   </w:style>
-  <w:style w:type="character" w:styleId="FuzeileZchn" w:customStyle="1">
+  <w:style w:type="character" w:customStyle="1" w:styleId="FuzeileZchn">
     <w:name w:val="Fußzeile Zchn"/>
     <w:basedOn w:val="Absatz-Standardschriftart"/>
     <w:link w:val="Fuzeile"/>
@@ -2208,40 +2094,40 @@
       <w:color w:val="808080"/>
     </w:rPr>
   </w:style>
-  <w:style w:type="character" w:styleId="berschrift1Zchn" w:customStyle="1">
+  <w:style w:type="character" w:customStyle="1" w:styleId="berschrift1Zchn">
     <w:name w:val="Überschrift 1 Zchn"/>
     <w:basedOn w:val="Absatz-Standardschriftart"/>
     <w:link w:val="berschrift1"/>
     <w:uiPriority w:val="9"/>
     <w:rsid w:val="00CB5678"/>
     <w:rPr>
-      <w:rFonts w:asciiTheme="majorHAnsi" w:hAnsiTheme="majorHAnsi" w:eastAsiaTheme="majorEastAsia" w:cstheme="majorBidi"/>
+      <w:rFonts w:asciiTheme="majorHAnsi" w:eastAsiaTheme="majorEastAsia" w:hAnsiTheme="majorHAnsi" w:cstheme="majorBidi"/>
       <w:color w:val="2E74B5" w:themeColor="accent1" w:themeShade="BF"/>
       <w:sz w:val="32"/>
       <w:szCs w:val="32"/>
     </w:rPr>
   </w:style>
-  <w:style w:type="character" w:styleId="berschrift3Zchn" w:customStyle="1">
+  <w:style w:type="character" w:customStyle="1" w:styleId="berschrift3Zchn">
     <w:name w:val="Überschrift 3 Zchn"/>
     <w:basedOn w:val="Absatz-Standardschriftart"/>
     <w:link w:val="berschrift3"/>
     <w:uiPriority w:val="9"/>
     <w:rsid w:val="00A324FF"/>
     <w:rPr>
-      <w:rFonts w:asciiTheme="majorHAnsi" w:hAnsiTheme="majorHAnsi" w:eastAsiaTheme="majorEastAsia" w:cstheme="majorBidi"/>
+      <w:rFonts w:asciiTheme="majorHAnsi" w:eastAsiaTheme="majorEastAsia" w:hAnsiTheme="majorHAnsi" w:cstheme="majorBidi"/>
       <w:color w:val="1F4D78" w:themeColor="accent1" w:themeShade="7F"/>
       <w:sz w:val="24"/>
       <w:szCs w:val="24"/>
     </w:rPr>
   </w:style>
-  <w:style w:type="character" w:styleId="berschrift2Zchn" w:customStyle="1">
+  <w:style w:type="character" w:customStyle="1" w:styleId="berschrift2Zchn">
     <w:name w:val="Überschrift 2 Zchn"/>
     <w:basedOn w:val="Absatz-Standardschriftart"/>
     <w:link w:val="berschrift2"/>
     <w:uiPriority w:val="9"/>
     <w:rsid w:val="00A324FF"/>
     <w:rPr>
-      <w:rFonts w:asciiTheme="majorHAnsi" w:hAnsiTheme="majorHAnsi" w:eastAsiaTheme="majorEastAsia" w:cstheme="majorBidi"/>
+      <w:rFonts w:asciiTheme="majorHAnsi" w:eastAsiaTheme="majorEastAsia" w:hAnsiTheme="majorHAnsi" w:cstheme="majorBidi"/>
       <w:color w:val="2E74B5" w:themeColor="accent1" w:themeShade="BF"/>
       <w:sz w:val="26"/>
       <w:szCs w:val="26"/>
@@ -2259,39 +2145,6 @@
     </w:pPr>
   </w:style>
 </w:styles>
-</file>
-
-<file path=word/glossary/document.xml><?xml version="1.0" encoding="utf-8"?>
-<w:glossaryDocument xmlns:w14="http://schemas.microsoft.com/office/word/2010/wordml" xmlns:w="http://schemas.openxmlformats.org/wordprocessingml/2006/main">
-  <w:docParts>
-    <w:docPart>
-      <w:docPartPr>
-        <w:name w:val="DefaultPlaceholder_1081868574"/>
-        <w:category>
-          <w:name w:val="General"/>
-          <w:gallery w:val="placeholder"/>
-        </w:category>
-        <w:types>
-          <w:type w:val="bbPlcHdr"/>
-        </w:types>
-        <w:behaviors>
-          <w:behavior w:val="content"/>
-        </w:behaviors>
-        <w:guid w:val="{2e1cac68-5bf9-4bd8-bef0-fd32be3fa1f2}"/>
-      </w:docPartPr>
-      <w:docPartBody>
-        <w:p>
-          <w:r>
-            <w:rPr>
-              <w:rStyle w:val="PlaceholderText"/>
-            </w:rPr>
-            <w:t/>
-          </w:r>
-        </w:p>
-      </w:docPartBody>
-    </w:docPart>
-  </w:docParts>
-</w:glossaryDocument>
 </file>
 
 <file path=word/theme/theme1.xml><?xml version="1.0" encoding="utf-8"?>

--- a/protokolle/besprechungen/Besprechungsprotokoll SimpleQ_2018_09_18.docx
+++ b/protokolle/besprechungen/Besprechungsprotokoll SimpleQ_2018_09_18.docx
@@ -6,8 +6,6 @@
       <w:pPr>
         <w:pStyle w:val="berschrift1"/>
       </w:pPr>
-      <w:bookmarkStart w:id="0" w:name="_GoBack"/>
-      <w:bookmarkEnd w:id="0"/>
       <w:r>
         <w:t>Besprechungsprotokoll</w:t>
       </w:r>
@@ -121,7 +119,6 @@
         <w:t>Jürgen Weber</w:t>
       </w:r>
     </w:p>
-    <w:p/>
     <w:p>
       <w:pPr>
         <w:pStyle w:val="berschrift2"/>
@@ -335,24 +332,26 @@
         <w:t>Die API-Schnittstelle muss eine Authentifizierung vorgelagert werden, da ansonsten jeder die API-Methoden nutzen kann. Es wurde diskutiert, welche Methode die sinnvollsten ist. Es wurde sich darauf geeinigt, dass ein Zertifikat erstellt wird, mit welchen sich die App bei der API authentifizieren kann.</w:t>
       </w:r>
     </w:p>
-    <w:p/>
-    <w:p>
-      <w:pPr>
-        <w:rPr>
-          <w:b/>
-        </w:rPr>
-      </w:pPr>
-      <w:r>
-        <w:rPr>
-          <w:b/>
-        </w:rPr>
+    <w:p>
+      <w:pPr>
+        <w:rPr>
+          <w:b/>
+        </w:rPr>
+      </w:pPr>
+      <w:r>
+        <w:rPr>
+          <w:b/>
+        </w:rPr>
+        <w:t>Beschreibung und Erklärung der API (durch Lukas Schendlinger)</w:t>
+      </w:r>
+    </w:p>
+    <w:p>
+      <w:r>
+        <w:t xml:space="preserve">Die Methoden und die grundsätzliche Funktionsweise der API Schnittstelle soll schriftlich festgehalten werden. Diese Erklärungen sollen einfach verständlich formuliert werden und sollen im </w:t>
+      </w:r>
+      <w:r>
         <w:lastRenderedPageBreak/>
-        <w:t>Beschreibung und Erklärung der API (durch Lukas Schendlinger)</w:t>
-      </w:r>
-    </w:p>
-    <w:p>
-      <w:r>
-        <w:t>Die Methoden und die grundsätzliche Funktionsweise der API Schnittstelle soll schriftlich festgehalten werden. Diese Erklärungen sollen einfach verständlich formuliert werden und sollen im üblichen Schema angelegt werden. Das heißt: Parameter, Typ (</w:t>
+        <w:t>üblichen Schema angelegt werden. Das heißt: Parameter, Typ (</w:t>
       </w:r>
       <w:proofErr w:type="spellStart"/>
       <w:r>
@@ -474,18 +473,6 @@
       <w:r>
         <w:t>Bisher wurden für das Webinterface (alle Reiter) mittels eines Mockups grafisch umgesetzt. Danach wurde als erstes die Umfrageauswertung (aufgrund von Zusammenarbeit mit Lukas) als erster Teil implementiert. Aufgrund der begrenzten Zeit wird die Umfrageauswertung in der nächsten Besprechung noch genauer unter die Lupe genommen.</w:t>
       </w:r>
-    </w:p>
-    <w:p>
-      <w:r>
-        <w:t>Außerdem wurde kurz besprochen, welche Anforderungen für die (momentan dürftig implementierte) Umfrageerstellung vorliegen.</w:t>
-      </w:r>
-    </w:p>
-    <w:p>
-      <w:pPr>
-        <w:rPr>
-          <w:b/>
-        </w:rPr>
-      </w:pPr>
     </w:p>
     <w:p>
       <w:pPr>
@@ -615,11 +602,10 @@
         <w:t>der API (Weber</w:t>
       </w:r>
       <w:r>
-        <w:t>, Schendlinger</w:t>
-      </w:r>
-      <w:r>
         <w:t>)</w:t>
       </w:r>
+      <w:bookmarkStart w:id="0" w:name="_GoBack"/>
+      <w:bookmarkEnd w:id="0"/>
     </w:p>
     <w:p>
       <w:pPr>
@@ -696,10 +682,6 @@
         <w:t>Implementieren der Umfrageerstellung (Krukenfellner)</w:t>
       </w:r>
     </w:p>
-    <w:p/>
-    <w:p/>
-    <w:p/>
-    <w:p/>
     <w:p>
       <w:pPr>
         <w:rPr>
@@ -915,6 +897,66 @@
     </w:p>
     <w:p>
       <w:r>
+        <w:rPr>
+          <w:noProof/>
+        </w:rPr>
+        <w:drawing>
+          <wp:anchor distT="0" distB="0" distL="114300" distR="114300" simplePos="0" relativeHeight="251658240" behindDoc="0" locked="0" layoutInCell="1" allowOverlap="1" wp14:anchorId="73F6449C" wp14:editId="4BAABEBB">
+            <wp:simplePos x="0" y="0"/>
+            <wp:positionH relativeFrom="column">
+              <wp:posOffset>1290955</wp:posOffset>
+            </wp:positionH>
+            <wp:positionV relativeFrom="paragraph">
+              <wp:posOffset>154940</wp:posOffset>
+            </wp:positionV>
+            <wp:extent cx="1421765" cy="397510"/>
+            <wp:effectExtent l="0" t="0" r="9525" b="0"/>
+            <wp:wrapSquare wrapText="bothSides"/>
+            <wp:docPr id="1" name="Grafik 1"/>
+            <wp:cNvGraphicFramePr>
+              <a:graphicFrameLocks xmlns:a="http://schemas.openxmlformats.org/drawingml/2006/main" noChangeAspect="1"/>
+            </wp:cNvGraphicFramePr>
+            <a:graphic xmlns:a="http://schemas.openxmlformats.org/drawingml/2006/main">
+              <a:graphicData uri="http://schemas.openxmlformats.org/drawingml/2006/picture">
+                <pic:pic xmlns:pic="http://schemas.openxmlformats.org/drawingml/2006/picture">
+                  <pic:nvPicPr>
+                    <pic:cNvPr id="1" name="reis unterschrift.png"/>
+                    <pic:cNvPicPr/>
+                  </pic:nvPicPr>
+                  <pic:blipFill>
+                    <a:blip r:embed="rId11">
+                      <a:extLst>
+                        <a:ext uri="{28A0092B-C50C-407E-A947-70E740481C1C}">
+                          <a14:useLocalDpi xmlns:a14="http://schemas.microsoft.com/office/drawing/2010/main" val="0"/>
+                        </a:ext>
+                      </a:extLst>
+                    </a:blip>
+                    <a:stretch>
+                      <a:fillRect/>
+                    </a:stretch>
+                  </pic:blipFill>
+                  <pic:spPr>
+                    <a:xfrm>
+                      <a:off x="0" y="0"/>
+                      <a:ext cx="1421765" cy="397510"/>
+                    </a:xfrm>
+                    <a:prstGeom prst="rect">
+                      <a:avLst/>
+                    </a:prstGeom>
+                  </pic:spPr>
+                </pic:pic>
+              </a:graphicData>
+            </a:graphic>
+            <wp14:sizeRelH relativeFrom="margin">
+              <wp14:pctWidth>0</wp14:pctWidth>
+            </wp14:sizeRelH>
+            <wp14:sizeRelV relativeFrom="margin">
+              <wp14:pctHeight>0</wp14:pctHeight>
+            </wp14:sizeRelV>
+          </wp:anchor>
+        </w:drawing>
+      </w:r>
+      <w:r>
         <w:t xml:space="preserve">  </w:t>
       </w:r>
     </w:p>
@@ -924,8 +966,8 @@
       </w:r>
     </w:p>
     <w:sectPr>
-      <w:headerReference w:type="default" r:id="rId11"/>
-      <w:footerReference w:type="default" r:id="rId12"/>
+      <w:headerReference w:type="default" r:id="rId12"/>
+      <w:footerReference w:type="default" r:id="rId13"/>
       <w:pgSz w:w="11906" w:h="16838"/>
       <w:pgMar w:top="1417" w:right="1417" w:bottom="1134" w:left="1417" w:header="708" w:footer="708" w:gutter="0"/>
       <w:cols w:space="708"/>
@@ -1193,17 +1235,8 @@
         <w:sz w:val="20"/>
         <w:szCs w:val="20"/>
       </w:rPr>
-      <w:t xml:space="preserve">Projekt </w:t>
-    </w:r>
-    <w:proofErr w:type="spellStart"/>
-    <w:r>
-      <w:rPr>
-        <w:sz w:val="20"/>
-        <w:szCs w:val="20"/>
-      </w:rPr>
-      <w:t>SimpleQ</w:t>
-    </w:r>
-    <w:proofErr w:type="spellEnd"/>
+      <w:t>Projekt SimpleQ</w:t>
+    </w:r>
     <w:r>
       <w:rPr>
         <w:sz w:val="20"/>
@@ -1238,7 +1271,7 @@
         <w:sz w:val="20"/>
         <w:szCs w:val="20"/>
       </w:rPr>
-      <w:t>2018-10-23</w:t>
+      <w:t>2019-03-28</w:t>
     </w:r>
     <w:r>
       <w:rPr>
@@ -2144,6 +2177,36 @@
       <w:contextualSpacing/>
     </w:pPr>
   </w:style>
+  <w:style w:type="paragraph" w:styleId="Sprechblasentext">
+    <w:name w:val="Balloon Text"/>
+    <w:basedOn w:val="Standard"/>
+    <w:link w:val="SprechblasentextZchn"/>
+    <w:uiPriority w:val="99"/>
+    <w:semiHidden/>
+    <w:unhideWhenUsed/>
+    <w:rsid w:val="006C7ABC"/>
+    <w:pPr>
+      <w:spacing w:after="0" w:line="240" w:lineRule="auto"/>
+    </w:pPr>
+    <w:rPr>
+      <w:rFonts w:ascii="Segoe UI" w:hAnsi="Segoe UI" w:cs="Segoe UI"/>
+      <w:sz w:val="18"/>
+      <w:szCs w:val="18"/>
+    </w:rPr>
+  </w:style>
+  <w:style w:type="character" w:customStyle="1" w:styleId="SprechblasentextZchn">
+    <w:name w:val="Sprechblasentext Zchn"/>
+    <w:basedOn w:val="Absatz-Standardschriftart"/>
+    <w:link w:val="Sprechblasentext"/>
+    <w:uiPriority w:val="99"/>
+    <w:semiHidden/>
+    <w:rsid w:val="006C7ABC"/>
+    <w:rPr>
+      <w:rFonts w:ascii="Segoe UI" w:hAnsi="Segoe UI" w:cs="Segoe UI"/>
+      <w:sz w:val="18"/>
+      <w:szCs w:val="18"/>
+    </w:rPr>
+  </w:style>
 </w:styles>
 </file>
 
